--- a/assets/resources/sepale/suket_boiler.docx
+++ b/assets/resources/sepale/suket_boiler.docx
@@ -344,61 +344,7 @@
           <w:szCs w:val="24"/>
           <w:lang w:val="en-US" w:eastAsia="zh-CN" w:bidi="ar-SA"/>
         </w:rPr>
-        <w:t>P</w:t>
-      </w:r>
-      <w:r>
-        <w:rPr>
-          <w:rFonts w:cs="Arial" w:ascii="Arial" w:hAnsi="Arial"/>
-          <w:bCs/>
-          <w:sz w:val="24"/>
-          <w:szCs w:val="24"/>
-          <w:lang w:val="en-US"/>
-        </w:rPr>
-        <w:t xml:space="preserve">esawat </w:t>
-      </w:r>
-      <w:r>
-        <w:rPr>
-          <w:rFonts w:eastAsia="Calibri" w:cs="Arial" w:ascii="Arial" w:hAnsi="Arial"/>
-          <w:bCs/>
-          <w:color w:val="auto"/>
-          <w:kern w:val="0"/>
-          <w:sz w:val="24"/>
-          <w:szCs w:val="24"/>
-          <w:lang w:val="en-US" w:eastAsia="zh-CN" w:bidi="ar-SA"/>
-        </w:rPr>
-        <w:t>A</w:t>
-      </w:r>
-      <w:r>
-        <w:rPr>
-          <w:rFonts w:cs="Arial" w:ascii="Arial" w:hAnsi="Arial"/>
-          <w:bCs/>
-          <w:sz w:val="24"/>
-          <w:szCs w:val="24"/>
-          <w:lang w:val="en-US"/>
-        </w:rPr>
-        <w:t xml:space="preserve">ngkat dan </w:t>
-      </w:r>
-      <w:r>
-        <w:rPr>
-          <w:rFonts w:eastAsia="Calibri" w:cs="Arial" w:ascii="Arial" w:hAnsi="Arial"/>
-          <w:bCs/>
-          <w:color w:val="auto"/>
-          <w:kern w:val="0"/>
-          <w:sz w:val="24"/>
-          <w:szCs w:val="24"/>
-          <w:lang w:val="en-US" w:eastAsia="zh-CN" w:bidi="ar-SA"/>
-        </w:rPr>
-        <w:t>A</w:t>
-      </w:r>
-      <w:r>
-        <w:rPr>
-          <w:rFonts w:cs="Arial" w:ascii="Arial" w:hAnsi="Arial"/>
-          <w:bCs/>
-          <w:sz w:val="24"/>
-          <w:szCs w:val="24"/>
-          <w:lang w:val="en-US"/>
-        </w:rPr>
-        <w:t xml:space="preserve">ngkut </w:t>
+        <w:t xml:space="preserve">Boiler </w:t>
       </w:r>
       <w:r>
         <w:rPr>
@@ -1767,17 +1713,7 @@
                 <w:szCs w:val="24"/>
                 <w:lang w:val="en-US"/>
               </w:rPr>
-              <w:t xml:space="preserve">Nomor Serie / </w:t>
-            </w:r>
-            <w:r>
-              <w:rPr>
-                <w:rFonts w:cs="Arial" w:ascii="Arial" w:hAnsi="Arial"/>
-                <w:bCs/>
-                <w:sz w:val="24"/>
-                <w:szCs w:val="24"/>
-                <w:lang w:val="en-US"/>
-              </w:rPr>
-              <w:t>Nomor Unit</w:t>
+              <w:t>Nomor Serie / Nomor Unit</w:t>
             </w:r>
           </w:p>
         </w:tc>
@@ -3119,11 +3055,7 @@
         </w:rPr>
       </w:pPr>
       <w:r>
-        <w:rPr>
-          <w:rFonts w:cs="Calibri" w:ascii="Arial" w:hAnsi="Arial"/>
-          <w:sz w:val="16"/>
-          <w:szCs w:val="16"/>
-        </w:rPr>
+        <w:rPr/>
       </w:r>
     </w:p>
     <w:sectPr>
@@ -3633,10 +3565,12 @@
       <w:suppressAutoHyphens w:val="true"/>
       <w:bidi w:val="0"/>
       <w:spacing w:lineRule="auto" w:line="276" w:before="0" w:after="200"/>
+      <w:jc w:val="left"/>
     </w:pPr>
     <w:rPr>
       <w:rFonts w:ascii="Calibri" w:hAnsi="Calibri" w:eastAsia="Calibri" w:cs="Calibri"/>
       <w:color w:val="auto"/>
+      <w:kern w:val="0"/>
       <w:sz w:val="22"/>
       <w:szCs w:val="22"/>
       <w:lang w:val="id-ID" w:eastAsia="zh-CN" w:bidi="ar-SA"/>
